--- a/Sisonke Boyilani- CV (1).docx
+++ b/Sisonke Boyilani- CV (1).docx
@@ -1,6 +1,6 @@
 
 <file path=word/document.xml><?xml version="1.0" encoding="utf-8"?>
-<w:document xmlns:mo="http://schemas.microsoft.com/office/mac/office/2008/main" xmlns:wpc="http://schemas.microsoft.com/office/word/2010/wordprocessingCanvas" xmlns:cx="http://schemas.microsoft.com/office/drawing/2014/chartex" xmlns:cx1="http://schemas.microsoft.com/office/drawing/2015/9/8/chartex" xmlns:ve="http://schemas.openxmlformats.org/markup-compatibility/2006" xmlns:mv="urn:schemas-microsoft-com:mac:vml" xmlns:o="urn:schemas-microsoft-com:office:office" xmlns:r="http://schemas.openxmlformats.org/officeDocument/2006/relationships" xmlns:m="http://schemas.openxmlformats.org/officeDocument/2006/math" xmlns:v="urn:schemas-microsoft-com:vml" xmlns:wp14="http://schemas.microsoft.com/office/word/2010/wordprocessingDrawing" xmlns:wp="http://schemas.openxmlformats.org/drawingml/2006/wordprocessingDrawing" xmlns:w10="urn:schemas-microsoft-com:office:word" xmlns:w="http://schemas.openxmlformats.org/wordprocessingml/2006/main" xmlns:w14="http://schemas.microsoft.com/office/word/2010/wordml" xmlns:w15="http://schemas.microsoft.com/office/word/2012/wordml" xmlns:w16se="http://schemas.microsoft.com/office/word/2015/wordml/symex" xmlns:wpg="http://schemas.microsoft.com/office/word/2010/wordprocessingGroup" xmlns:wpi="http://schemas.microsoft.com/office/word/2010/wordprocessingInk" xmlns:wne="http://schemas.microsoft.com/office/word/2006/wordml" xmlns:wps="http://schemas.microsoft.com/office/word/2010/wordprocessingShape" ve:Ignorable="mv w14 w15 w16se wp14" ve:PreserveAttributes="mv:*">
+<w:document xmlns:wpc="http://schemas.microsoft.com/office/word/2010/wordprocessingCanvas" xmlns:cx="http://schemas.microsoft.com/office/drawing/2014/chartex" xmlns:cx1="http://schemas.microsoft.com/office/drawing/2015/9/8/chartex" xmlns:cx2="http://schemas.microsoft.com/office/drawing/2015/10/21/chartex" xmlns:cx3="http://schemas.microsoft.com/office/drawing/2016/5/9/chartex" xmlns:cx4="http://schemas.microsoft.com/office/drawing/2016/5/10/chartex" xmlns:cx5="http://schemas.microsoft.com/office/drawing/2016/5/11/chartex" xmlns:cx6="http://schemas.microsoft.com/office/drawing/2016/5/12/chartex" xmlns:cx7="http://schemas.microsoft.com/office/drawing/2016/5/13/chartex" xmlns:cx8="http://schemas.microsoft.com/office/drawing/2016/5/14/chartex" xmlns:mc="http://schemas.openxmlformats.org/markup-compatibility/2006" xmlns:aink="http://schemas.microsoft.com/office/drawing/2016/ink" xmlns:am3d="http://schemas.microsoft.com/office/drawing/2017/model3d" xmlns:o="urn:schemas-microsoft-com:office:office" xmlns:oel="http://schemas.microsoft.com/office/2019/extlst" xmlns:r="http://schemas.openxmlformats.org/officeDocument/2006/relationships" xmlns:m="http://schemas.openxmlformats.org/officeDocument/2006/math" xmlns:v="urn:schemas-microsoft-com:vml" xmlns:wp14="http://schemas.microsoft.com/office/word/2010/wordprocessingDrawing" xmlns:wp="http://schemas.openxmlformats.org/drawingml/2006/wordprocessingDrawing" xmlns:w10="urn:schemas-microsoft-com:office:word" xmlns:w="http://schemas.openxmlformats.org/wordprocessingml/2006/main" xmlns:w14="http://schemas.microsoft.com/office/word/2010/wordml" xmlns:w15="http://schemas.microsoft.com/office/word/2012/wordml" xmlns:w16cex="http://schemas.microsoft.com/office/word/2018/wordml/cex" xmlns:w16cid="http://schemas.microsoft.com/office/word/2016/wordml/cid" xmlns:w16="http://schemas.microsoft.com/office/word/2018/wordml" xmlns:w16du="http://schemas.microsoft.com/office/word/2023/wordml/word16du" xmlns:w16sdtdh="http://schemas.microsoft.com/office/word/2020/wordml/sdtdatahash" xmlns:w16se="http://schemas.microsoft.com/office/word/2015/wordml/symex" xmlns:wpg="http://schemas.microsoft.com/office/word/2010/wordprocessingGroup" xmlns:wpi="http://schemas.microsoft.com/office/word/2010/wordprocessingInk" xmlns:wne="http://schemas.microsoft.com/office/word/2006/wordml" xmlns:wps="http://schemas.microsoft.com/office/word/2010/wordprocessingShape" mc:Ignorable="w14 w15 w16se w16cid w16 w16cex w16sdtdh w16du wp14">
   <w:body>
     <w:p>
       <w:pPr>
@@ -16,16 +16,8 @@
           <w:rFonts w:ascii="Calibri"/>
           <w:b/>
           <w:bCs/>
-          <w:i w:val="0"/>
-          <w:strike w:val="0"/>
-          <w:dstrike w:val="0"/>
-          <w:emboss w:val="0"/>
-          <w:imprint w:val="0"/>
-          <w:outline w:val="0"/>
-          <w:shadow w:val="0"/>
           <w:sz w:val="32"/>
           <w:szCs w:val="32"/>
-          <w:u w:val="none"/>
         </w:rPr>
         <w:t xml:space="preserve">Sisonke Boyilani                                           </w:t>
       </w:r>
@@ -35,37 +27,15 @@
         <w:r>
           <w:rPr>
             <w:rStyle w:val="Hyperlink"/>
+            <w:rFonts w:ascii="Calibri"/>
             <w:color w:val="0563C1"/>
-            <w:rFonts w:ascii="Calibri"/>
-            <w:b w:val="0"/>
-            <w:i w:val="0"/>
-            <w:strike w:val="0"/>
-            <w:dstrike w:val="0"/>
-            <w:emboss w:val="0"/>
-            <w:imprint w:val="0"/>
-            <w:outline w:val="0"/>
-            <w:shadow w:val="0"/>
-            <w:sz w:val="22"/>
-            <w:szCs w:val="22"/>
-            <w:u w:val="single"/>
           </w:rPr>
-          <w:t xml:space="preserve">sisonkesamkele@gmail.com</w:t>
+          <w:t>sisonkesamkele@gmail.com</w:t>
         </w:r>
       </w:hyperlink>
       <w:r>
         <w:rPr>
           <w:rFonts w:ascii="Calibri"/>
-          <w:b w:val="0"/>
-          <w:i w:val="0"/>
-          <w:strike w:val="0"/>
-          <w:dstrike w:val="0"/>
-          <w:emboss w:val="0"/>
-          <w:imprint w:val="0"/>
-          <w:outline w:val="0"/>
-          <w:shadow w:val="0"/>
-          <w:sz w:val="22"/>
-          <w:szCs w:val="22"/>
-          <w:u w:val="none"/>
         </w:rPr>
         <w:t xml:space="preserve">                                             0765759788/0733544172</w:t>
       </w:r>
@@ -74,17 +44,6 @@
       <w:r>
         <w:rPr>
           <w:rFonts w:ascii="Calibri"/>
-          <w:b w:val="0"/>
-          <w:i w:val="0"/>
-          <w:strike w:val="0"/>
-          <w:dstrike w:val="0"/>
-          <w:emboss w:val="0"/>
-          <w:imprint w:val="0"/>
-          <w:outline w:val="0"/>
-          <w:shadow w:val="0"/>
-          <w:sz w:val="22"/>
-          <w:szCs w:val="22"/>
-          <w:u w:val="none"/>
         </w:rPr>
         <w:t xml:space="preserve">4757, Radebe Street, Ext2, Orange Farm                     </w:t>
       </w:r>
@@ -92,21 +51,10 @@
         <w:r>
           <w:rPr>
             <w:rStyle w:val="Hyperlink"/>
+            <w:rFonts w:ascii="Calibri"/>
             <w:color w:val="0563C1"/>
-            <w:rFonts w:ascii="Calibri"/>
-            <w:b w:val="0"/>
-            <w:i w:val="0"/>
-            <w:strike w:val="0"/>
-            <w:dstrike w:val="0"/>
-            <w:emboss w:val="0"/>
-            <w:imprint w:val="0"/>
-            <w:outline w:val="0"/>
-            <w:shadow w:val="0"/>
-            <w:sz w:val="22"/>
-            <w:szCs w:val="22"/>
-            <w:u w:val="single"/>
           </w:rPr>
-          <w:t xml:space="preserve">https://www.linkedin.com/in/sisonkesamkele</w:t>
+          <w:t>https://www.linkedin.com/in/sisonkesamkele</w:t>
         </w:r>
       </w:hyperlink>
     </w:p>
@@ -126,18 +74,10 @@
           <w:rFonts w:ascii="Calibri"/>
           <w:b/>
           <w:bCs/>
-          <w:i w:val="0"/>
-          <w:strike w:val="0"/>
-          <w:dstrike w:val="0"/>
-          <w:emboss w:val="0"/>
-          <w:imprint w:val="0"/>
-          <w:outline w:val="0"/>
-          <w:shadow w:val="0"/>
           <w:sz w:val="26"/>
           <w:szCs w:val="26"/>
-          <w:u w:val="none"/>
-        </w:rPr>
-        <w:t xml:space="preserve">PROFILE</w:t>
+        </w:rPr>
+        <w:t>PROFILE</w:t>
       </w:r>
     </w:p>
     <w:p>
@@ -147,19 +87,8 @@
       <w:r>
         <w:rPr>
           <w:rFonts w:ascii="Calibri"/>
-          <w:b w:val="0"/>
-          <w:i w:val="0"/>
-          <w:strike w:val="0"/>
-          <w:dstrike w:val="0"/>
-          <w:emboss w:val="0"/>
-          <w:imprint w:val="0"/>
-          <w:outline w:val="0"/>
-          <w:shadow w:val="0"/>
-          <w:sz w:val="22"/>
-          <w:szCs w:val="22"/>
-          <w:u w:val="none"/>
-        </w:rPr>
-        <w:t xml:space="preserve">I recently completed a diploma in IT in management at Rosebank College with an academic achievement in most modules and a good attendance record. I possess strong communication, leadership, and problem-solving skills with fluency in English and other South African languages. I am keen to pursue any role if it develops my abilities.</w:t>
+        </w:rPr>
+        <w:t>I recently completed a diploma in IT in management at Rosebank College with an academic achievement in most modules and a good attendance record. I possess strong communication, leadership, and problem-solving skills with fluency in English and other South African languages. I am keen to pursue any role if it develops my abilities.</w:t>
       </w:r>
     </w:p>
     <w:p>
@@ -177,82 +106,42 @@
           <w:rFonts w:ascii="Calibri"/>
           <w:b/>
           <w:bCs/>
-          <w:i w:val="0"/>
-          <w:strike w:val="0"/>
-          <w:dstrike w:val="0"/>
-          <w:emboss w:val="0"/>
-          <w:imprint w:val="0"/>
-          <w:outline w:val="0"/>
-          <w:shadow w:val="0"/>
           <w:sz w:val="26"/>
           <w:szCs w:val="26"/>
-          <w:u w:val="none"/>
-        </w:rPr>
-        <w:t xml:space="preserve">EDUCATION</w:t>
-      </w:r>
-    </w:p>
-    <w:p>
-      <w:r>
-        <w:rPr>
-          <w:rFonts w:ascii="Calibri"/>
-          <w:b/>
-          <w:bCs/>
-          <w:i w:val="0"/>
-          <w:strike w:val="0"/>
-          <w:dstrike w:val="0"/>
-          <w:emboss w:val="0"/>
-          <w:imprint w:val="0"/>
-          <w:outline w:val="0"/>
-          <w:shadow w:val="0"/>
-          <w:sz w:val="22"/>
-          <w:szCs w:val="22"/>
-          <w:u w:val="none"/>
-        </w:rPr>
-        <w:t xml:space="preserve">Rosebank College | Braamfontein                                                                                        Feb 2020 – Dec 2023</w:t>
-      </w:r>
-    </w:p>
-    <w:p>
-      <w:r>
-        <w:rPr>
-          <w:rFonts w:ascii="Calibri"/>
-          <w:b w:val="0"/>
-          <w:i w:val="0"/>
-          <w:strike w:val="0"/>
-          <w:dstrike w:val="0"/>
-          <w:emboss w:val="0"/>
-          <w:imprint w:val="0"/>
-          <w:outline w:val="0"/>
-          <w:shadow w:val="0"/>
-          <w:sz w:val="22"/>
-          <w:szCs w:val="22"/>
-          <w:u w:val="none"/>
+        </w:rPr>
+        <w:t>EDUCATION</w:t>
+      </w:r>
+    </w:p>
+    <w:p>
+      <w:r>
+        <w:rPr>
+          <w:rFonts w:ascii="Calibri"/>
+          <w:b/>
+          <w:bCs/>
+        </w:rPr>
+        <w:t>Rosebank College | Braamfontein                                                                                        Feb 2020 – Dec 2023</w:t>
+      </w:r>
+    </w:p>
+    <w:p>
+      <w:r>
+        <w:rPr>
+          <w:rFonts w:ascii="Calibri"/>
         </w:rPr>
         <w:t xml:space="preserve">Diploma in IT management </w:t>
       </w:r>
     </w:p>
-    <w:p/>
-    <w:p>
-      <w:pPr>
-        <w:rPr>
-          <w:b/>
-          <w:bCs/>
-        </w:rPr>
-      </w:pPr>
-      <w:r>
-        <w:rPr>
-          <w:rFonts w:ascii="Calibri"/>
-          <w:b/>
-          <w:bCs/>
-          <w:i w:val="0"/>
-          <w:strike w:val="0"/>
-          <w:dstrike w:val="0"/>
-          <w:emboss w:val="0"/>
-          <w:imprint w:val="0"/>
-          <w:outline w:val="0"/>
-          <w:shadow w:val="0"/>
-          <w:sz w:val="22"/>
-          <w:szCs w:val="22"/>
-          <w:u w:val="none"/>
+    <w:p>
+      <w:pPr>
+        <w:rPr>
+          <w:b/>
+          <w:bCs/>
+        </w:rPr>
+      </w:pPr>
+      <w:r>
+        <w:rPr>
+          <w:rFonts w:ascii="Calibri"/>
+          <w:b/>
+          <w:bCs/>
         </w:rPr>
         <w:t xml:space="preserve">Indwe High School | Indwe                                                                                                        Dec 2019 </w:t>
       </w:r>
@@ -261,54 +150,22 @@
       <w:r>
         <w:rPr>
           <w:rFonts w:ascii="Calibri"/>
-          <w:b w:val="0"/>
-          <w:i w:val="0"/>
-          <w:strike w:val="0"/>
-          <w:dstrike w:val="0"/>
-          <w:emboss w:val="0"/>
-          <w:imprint w:val="0"/>
-          <w:outline w:val="0"/>
-          <w:shadow w:val="0"/>
-          <w:sz w:val="22"/>
-          <w:szCs w:val="22"/>
-          <w:u w:val="none"/>
-        </w:rPr>
-        <w:t xml:space="preserve">Grade 12 (matric)</w:t>
-      </w:r>
-    </w:p>
-    <w:p>
-      <w:r>
-        <w:rPr>
-          <w:rFonts w:ascii="Calibri"/>
-          <w:b w:val="0"/>
+        </w:rPr>
+        <w:t>Grade 12 (matric)</w:t>
+      </w:r>
+    </w:p>
+    <w:p>
+      <w:r>
+        <w:rPr>
+          <w:rFonts w:ascii="Calibri"/>
           <w:i/>
           <w:iCs/>
-          <w:strike w:val="0"/>
-          <w:dstrike w:val="0"/>
-          <w:emboss w:val="0"/>
-          <w:imprint w:val="0"/>
-          <w:outline w:val="0"/>
-          <w:shadow w:val="0"/>
-          <w:sz w:val="22"/>
-          <w:szCs w:val="22"/>
-          <w:u w:val="none"/>
-        </w:rPr>
-        <w:t xml:space="preserve">Subjects passed</w:t>
-      </w:r>
-      <w:r>
-        <w:rPr>
-          <w:rFonts w:ascii="Calibri"/>
-          <w:b w:val="0"/>
-          <w:i w:val="0"/>
-          <w:strike w:val="0"/>
-          <w:dstrike w:val="0"/>
-          <w:emboss w:val="0"/>
-          <w:imprint w:val="0"/>
-          <w:outline w:val="0"/>
-          <w:shadow w:val="0"/>
-          <w:sz w:val="22"/>
-          <w:szCs w:val="22"/>
-          <w:u w:val="none"/>
+        </w:rPr>
+        <w:t>Subjects passed</w:t>
+      </w:r>
+      <w:r>
+        <w:rPr>
+          <w:rFonts w:ascii="Calibri"/>
         </w:rPr>
         <w:t xml:space="preserve">: English home language, Xhosa FAL, Physical Sciences, life sciences, Mathematics, Geography and Life Orientation.   </w:t>
       </w:r>
@@ -317,6 +174,7 @@
       <w:pPr>
         <w:jc w:val="center"/>
         <w:rPr>
+          <w:rFonts w:ascii="Calibri"/>
           <w:b/>
           <w:bCs/>
           <w:sz w:val="26"/>
@@ -328,18 +186,146 @@
           <w:rFonts w:ascii="Calibri"/>
           <w:b/>
           <w:bCs/>
-          <w:i w:val="0"/>
-          <w:strike w:val="0"/>
-          <w:dstrike w:val="0"/>
-          <w:emboss w:val="0"/>
-          <w:imprint w:val="0"/>
-          <w:outline w:val="0"/>
-          <w:shadow w:val="0"/>
           <w:sz w:val="26"/>
           <w:szCs w:val="26"/>
-          <w:u w:val="none"/>
+        </w:rPr>
+        <w:t xml:space="preserve">WORK-EXPERIENCE </w:t>
+      </w:r>
+    </w:p>
+    <w:p>
+      <w:pPr>
+        <w:pStyle w:val="NoSpacing"/>
+      </w:pPr>
+      <w:r>
+        <w:t>CAPACITI Advanced technical Academy Programme(WIPRO</w:t>
+      </w:r>
+      <w:r>
+        <w:rPr>
+          <w:b/>
+          <w:bCs/>
+        </w:rPr>
+        <w:t xml:space="preserve">) </w:t>
+      </w:r>
+      <w:r>
+        <w:rPr>
+          <w:b/>
+          <w:bCs/>
+        </w:rPr>
+        <w:t xml:space="preserve">                                       </w:t>
+      </w:r>
+      <w:r>
+        <w:rPr>
+          <w:b/>
+          <w:bCs/>
+        </w:rPr>
+        <w:t>Oct 2024 – Present</w:t>
+      </w:r>
+      <w:r>
+        <w:t xml:space="preserve"> </w:t>
+      </w:r>
+    </w:p>
+    <w:p>
+      <w:pPr>
+        <w:pStyle w:val="NoSpacing"/>
+      </w:pPr>
+      <w:r>
+        <w:t>DevOps</w:t>
+      </w:r>
+      <w:r>
+        <w:t xml:space="preserve"> </w:t>
+      </w:r>
+    </w:p>
+    <w:p>
+      <w:pPr>
+        <w:jc w:val="center"/>
+        <w:rPr>
+          <w:rFonts w:ascii="Calibri"/>
+          <w:b/>
+          <w:bCs/>
+          <w:sz w:val="26"/>
+          <w:szCs w:val="26"/>
+        </w:rPr>
+      </w:pPr>
+    </w:p>
+    <w:p>
+      <w:pPr>
+        <w:jc w:val="center"/>
+        <w:rPr>
+          <w:b/>
+          <w:bCs/>
+          <w:sz w:val="26"/>
+          <w:szCs w:val="26"/>
+        </w:rPr>
+      </w:pPr>
+      <w:r>
+        <w:rPr>
+          <w:rFonts w:ascii="Calibri"/>
+          <w:b/>
+          <w:bCs/>
+          <w:sz w:val="26"/>
+          <w:szCs w:val="26"/>
         </w:rPr>
         <w:t xml:space="preserve">ACHIEVEMENTS </w:t>
+      </w:r>
+    </w:p>
+    <w:p>
+      <w:r>
+        <w:rPr>
+          <w:rFonts w:ascii="Calibri"/>
+        </w:rPr>
+        <w:t xml:space="preserve"> </w:t>
+      </w:r>
+      <w:r>
+        <w:rPr>
+          <w:rFonts w:ascii="Calibri"/>
+        </w:rPr>
+        <w:t xml:space="preserve">Portfolio Profile </w:t>
+      </w:r>
+      <w:r>
+        <w:rPr>
+          <w:rFonts w:ascii="Calibri"/>
+        </w:rPr>
+        <w:t xml:space="preserve">                                     </w:t>
+      </w:r>
+      <w:r>
+        <w:rPr>
+          <w:rFonts w:ascii="Calibri"/>
+        </w:rPr>
+        <w:t xml:space="preserve">                                                                                                 </w:t>
+      </w:r>
+      <w:r>
+        <w:rPr>
+          <w:rFonts w:ascii="Calibri"/>
+          <w:b/>
+          <w:bCs/>
+        </w:rPr>
+        <w:t>OCT 2024</w:t>
+      </w:r>
+    </w:p>
+    <w:p>
+      <w:pPr>
+        <w:pStyle w:val="ListParagraph"/>
+      </w:pPr>
+    </w:p>
+    <w:p>
+      <w:pPr>
+        <w:jc w:val="center"/>
+        <w:rPr>
+          <w:b/>
+          <w:bCs/>
+          <w:sz w:val="26"/>
+          <w:szCs w:val="26"/>
+        </w:rPr>
+      </w:pPr>
+      <w:r>
+        <w:rPr>
+          <w:rFonts w:ascii="Calibri"/>
+          <w:b/>
+          <w:bCs/>
+          <w:sz w:val="26"/>
+          <w:szCs w:val="26"/>
+        </w:rPr>
+        <w:t>ADDITIONAL SKILLS</w:t>
       </w:r>
     </w:p>
     <w:p>
@@ -353,37 +339,8 @@
       <w:r>
         <w:rPr>
           <w:rFonts w:ascii="Calibri"/>
-          <w:b w:val="0"/>
-          <w:i w:val="0"/>
-          <w:strike w:val="0"/>
-          <w:dstrike w:val="0"/>
-          <w:emboss w:val="0"/>
-          <w:imprint w:val="0"/>
-          <w:outline w:val="0"/>
-          <w:shadow w:val="0"/>
-          <w:sz w:val="22"/>
-          <w:szCs w:val="22"/>
-          <w:u w:val="none"/>
-        </w:rPr>
-        <w:t xml:space="preserve">Merit in isiXhosa at Indwe High school                                                                         </w:t>
-      </w:r>
-      <w:r>
-        <w:rPr>
-          <w:rFonts w:ascii="Calibri"/>
-          <w:b/>
-          <w:bCs/>
-          <w:i w:val="0"/>
-          <w:strike w:val="0"/>
-          <w:dstrike w:val="0"/>
-          <w:emboss w:val="0"/>
-          <w:imprint w:val="0"/>
-          <w:outline w:val="0"/>
-          <w:shadow w:val="0"/>
-          <w:sz w:val="22"/>
-          <w:szCs w:val="22"/>
-          <w:u w:val="none"/>
-        </w:rPr>
-        <w:t xml:space="preserve">2018</w:t>
+        </w:rPr>
+        <w:t>Microsoft office:  PowerPoint, Excel, and Word.</w:t>
       </w:r>
     </w:p>
     <w:p>
@@ -397,54 +354,8 @@
       <w:r>
         <w:rPr>
           <w:rFonts w:ascii="Calibri"/>
-          <w:b w:val="0"/>
-          <w:i w:val="0"/>
-          <w:strike w:val="0"/>
-          <w:dstrike w:val="0"/>
-          <w:emboss w:val="0"/>
-          <w:imprint w:val="0"/>
-          <w:outline w:val="0"/>
-          <w:shadow w:val="0"/>
-          <w:sz w:val="22"/>
-          <w:szCs w:val="22"/>
-          <w:u w:val="none"/>
-        </w:rPr>
-        <w:t xml:space="preserve">Certificate of progress in Physical Science at Indwe High school                             </w:t>
-      </w:r>
-      <w:r>
-        <w:rPr>
-          <w:rFonts w:ascii="Calibri"/>
-          <w:b/>
-          <w:bCs/>
-          <w:i w:val="0"/>
-          <w:strike w:val="0"/>
-          <w:dstrike w:val="0"/>
-          <w:emboss w:val="0"/>
-          <w:imprint w:val="0"/>
-          <w:outline w:val="0"/>
-          <w:shadow w:val="0"/>
-          <w:sz w:val="22"/>
-          <w:szCs w:val="22"/>
-          <w:u w:val="none"/>
-        </w:rPr>
-        <w:t xml:space="preserve">2018</w:t>
-      </w:r>
-      <w:r>
-        <w:rPr>
-          <w:rFonts w:ascii="Calibri"/>
-          <w:b w:val="0"/>
-          <w:i w:val="0"/>
-          <w:strike w:val="0"/>
-          <w:dstrike w:val="0"/>
-          <w:emboss w:val="0"/>
-          <w:imprint w:val="0"/>
-          <w:outline w:val="0"/>
-          <w:shadow w:val="0"/>
-          <w:sz w:val="22"/>
-          <w:szCs w:val="22"/>
-          <w:u w:val="none"/>
-        </w:rPr>
-        <w:t xml:space="preserve"> </w:t>
+        </w:rPr>
+        <w:t xml:space="preserve">HTML, CSS and Javascript </w:t>
       </w:r>
     </w:p>
     <w:p>
@@ -458,71 +369,8 @@
       <w:r>
         <w:rPr>
           <w:rFonts w:ascii="Calibri"/>
-          <w:b w:val="0"/>
-          <w:i w:val="0"/>
-          <w:strike w:val="0"/>
-          <w:dstrike w:val="0"/>
-          <w:emboss w:val="0"/>
-          <w:imprint w:val="0"/>
-          <w:outline w:val="0"/>
-          <w:shadow w:val="0"/>
-          <w:sz w:val="22"/>
-          <w:szCs w:val="22"/>
-          <w:u w:val="none"/>
-        </w:rPr>
-        <w:t xml:space="preserve">Class top 5                                                                                                                          </w:t>
-      </w:r>
-      <w:r>
-        <w:rPr>
-          <w:rFonts w:ascii="Calibri"/>
-          <w:b/>
-          <w:bCs/>
-          <w:i w:val="0"/>
-          <w:strike w:val="0"/>
-          <w:dstrike w:val="0"/>
-          <w:emboss w:val="0"/>
-          <w:imprint w:val="0"/>
-          <w:outline w:val="0"/>
-          <w:shadow w:val="0"/>
-          <w:sz w:val="22"/>
-          <w:szCs w:val="22"/>
-          <w:u w:val="none"/>
-        </w:rPr>
-        <w:t xml:space="preserve">2016</w:t>
-      </w:r>
-    </w:p>
-    <w:p>
-      <w:pPr>
-        <w:pStyle w:val="ListParagraph"/>
-      </w:pPr>
-    </w:p>
-    <w:p>
-      <w:pPr>
-        <w:jc w:val="center"/>
-        <w:rPr>
-          <w:b/>
-          <w:bCs/>
-          <w:sz w:val="26"/>
-          <w:szCs w:val="26"/>
-        </w:rPr>
-      </w:pPr>
-      <w:r>
-        <w:rPr>
-          <w:rFonts w:ascii="Calibri"/>
-          <w:b/>
-          <w:bCs/>
-          <w:i w:val="0"/>
-          <w:strike w:val="0"/>
-          <w:dstrike w:val="0"/>
-          <w:emboss w:val="0"/>
-          <w:imprint w:val="0"/>
-          <w:outline w:val="0"/>
-          <w:shadow w:val="0"/>
-          <w:sz w:val="26"/>
-          <w:szCs w:val="26"/>
-          <w:u w:val="none"/>
-        </w:rPr>
-        <w:t xml:space="preserve">ADDITIONAL SKILLS</w:t>
+        </w:rPr>
+        <w:t>Teamwork</w:t>
       </w:r>
     </w:p>
     <w:p>
@@ -536,20 +384,45 @@
       <w:r>
         <w:rPr>
           <w:rFonts w:ascii="Calibri"/>
-          <w:b w:val="0"/>
-          <w:i w:val="0"/>
-          <w:strike w:val="0"/>
-          <w:dstrike w:val="0"/>
-          <w:emboss w:val="0"/>
-          <w:imprint w:val="0"/>
-          <w:outline w:val="0"/>
-          <w:shadow w:val="0"/>
-          <w:sz w:val="22"/>
-          <w:szCs w:val="22"/>
-          <w:u w:val="none"/>
-        </w:rPr>
-        <w:t xml:space="preserve">Microsoft office:  PowerPoint, Excel, and Word.</w:t>
-      </w:r>
+        </w:rPr>
+        <w:t xml:space="preserve">Effective communication </w:t>
+      </w:r>
+    </w:p>
+    <w:p>
+      <w:pPr>
+        <w:pStyle w:val="ListParagraph"/>
+        <w:rPr>
+          <w:b/>
+          <w:bCs/>
+        </w:rPr>
+      </w:pPr>
+    </w:p>
+    <w:p>
+      <w:pPr>
+        <w:pStyle w:val="ListParagraph"/>
+        <w:jc w:val="center"/>
+        <w:rPr>
+          <w:b/>
+          <w:bCs/>
+          <w:sz w:val="26"/>
+          <w:szCs w:val="26"/>
+        </w:rPr>
+      </w:pPr>
+      <w:r>
+        <w:rPr>
+          <w:rFonts w:ascii="Calibri"/>
+          <w:b/>
+          <w:bCs/>
+          <w:sz w:val="26"/>
+          <w:szCs w:val="26"/>
+        </w:rPr>
+        <w:t xml:space="preserve">HOBBIES AND INTRESTS </w:t>
+      </w:r>
+    </w:p>
+    <w:p>
+      <w:pPr>
+        <w:pStyle w:val="ListParagraph"/>
+      </w:pPr>
     </w:p>
     <w:p>
       <w:pPr>
@@ -562,19 +435,8 @@
       <w:r>
         <w:rPr>
           <w:rFonts w:ascii="Calibri"/>
-          <w:b w:val="0"/>
-          <w:i w:val="0"/>
-          <w:strike w:val="0"/>
-          <w:dstrike w:val="0"/>
-          <w:emboss w:val="0"/>
-          <w:imprint w:val="0"/>
-          <w:outline w:val="0"/>
-          <w:shadow w:val="0"/>
-          <w:sz w:val="22"/>
-          <w:szCs w:val="22"/>
-          <w:u w:val="none"/>
-        </w:rPr>
-        <w:t xml:space="preserve">HTML, CSS and Javascript </w:t>
+        </w:rPr>
+        <w:t xml:space="preserve">Editing </w:t>
       </w:r>
     </w:p>
     <w:p>
@@ -588,146 +450,13 @@
       <w:r>
         <w:rPr>
           <w:rFonts w:ascii="Calibri"/>
-          <w:b w:val="0"/>
-          <w:i w:val="0"/>
-          <w:strike w:val="0"/>
-          <w:dstrike w:val="0"/>
-          <w:emboss w:val="0"/>
-          <w:imprint w:val="0"/>
-          <w:outline w:val="0"/>
-          <w:shadow w:val="0"/>
-          <w:sz w:val="22"/>
-          <w:szCs w:val="22"/>
-          <w:u w:val="none"/>
-        </w:rPr>
-        <w:t xml:space="preserve">Teamwork</w:t>
-      </w:r>
-    </w:p>
-    <w:p>
-      <w:pPr>
-        <w:pStyle w:val="ListParagraph"/>
-        <w:numPr>
-          <w:ilvl w:val="0"/>
-          <w:numId w:val="1"/>
-        </w:numPr>
-      </w:pPr>
-      <w:r>
-        <w:rPr>
-          <w:rFonts w:ascii="Calibri"/>
-          <w:b w:val="0"/>
-          <w:i w:val="0"/>
-          <w:strike w:val="0"/>
-          <w:dstrike w:val="0"/>
-          <w:emboss w:val="0"/>
-          <w:imprint w:val="0"/>
-          <w:outline w:val="0"/>
-          <w:shadow w:val="0"/>
-          <w:sz w:val="22"/>
-          <w:szCs w:val="22"/>
-          <w:u w:val="none"/>
-        </w:rPr>
-        <w:t xml:space="preserve">Effective communication </w:t>
-      </w:r>
-    </w:p>
-    <w:p>
-      <w:pPr>
-        <w:pStyle w:val="ListParagraph"/>
-        <w:rPr>
-          <w:b/>
-          <w:bCs/>
-        </w:rPr>
-      </w:pPr>
-    </w:p>
-    <w:p>
-      <w:pPr>
-        <w:pStyle w:val="ListParagraph"/>
-        <w:jc w:val="center"/>
-        <w:rPr>
-          <w:b/>
-          <w:bCs/>
-          <w:sz w:val="26"/>
-          <w:szCs w:val="26"/>
-        </w:rPr>
-      </w:pPr>
-      <w:r>
-        <w:rPr>
-          <w:rFonts w:ascii="Calibri"/>
-          <w:b/>
-          <w:bCs/>
-          <w:i w:val="0"/>
-          <w:strike w:val="0"/>
-          <w:dstrike w:val="0"/>
-          <w:emboss w:val="0"/>
-          <w:imprint w:val="0"/>
-          <w:outline w:val="0"/>
-          <w:shadow w:val="0"/>
-          <w:sz w:val="26"/>
-          <w:szCs w:val="26"/>
-          <w:u w:val="none"/>
-        </w:rPr>
-        <w:t xml:space="preserve">HOBBIES AND INTRESTS </w:t>
-      </w:r>
-    </w:p>
-    <w:p>
-      <w:pPr>
-        <w:pStyle w:val="ListParagraph"/>
-      </w:pPr>
-    </w:p>
-    <w:p>
-      <w:pPr>
-        <w:pStyle w:val="ListParagraph"/>
-        <w:numPr>
-          <w:ilvl w:val="0"/>
-          <w:numId w:val="1"/>
-        </w:numPr>
-      </w:pPr>
-      <w:r>
-        <w:rPr>
-          <w:rFonts w:ascii="Calibri"/>
-          <w:b w:val="0"/>
-          <w:i w:val="0"/>
-          <w:strike w:val="0"/>
-          <w:dstrike w:val="0"/>
-          <w:emboss w:val="0"/>
-          <w:imprint w:val="0"/>
-          <w:outline w:val="0"/>
-          <w:shadow w:val="0"/>
-          <w:sz w:val="22"/>
-          <w:szCs w:val="22"/>
-          <w:u w:val="none"/>
-        </w:rPr>
-        <w:t xml:space="preserve">Editing </w:t>
-      </w:r>
-    </w:p>
-    <w:p>
-      <w:pPr>
-        <w:pStyle w:val="ListParagraph"/>
-        <w:numPr>
-          <w:ilvl w:val="0"/>
-          <w:numId w:val="1"/>
-        </w:numPr>
-      </w:pPr>
-      <w:r>
-        <w:rPr>
-          <w:rFonts w:ascii="Calibri"/>
-          <w:b w:val="0"/>
-          <w:i w:val="0"/>
-          <w:strike w:val="0"/>
-          <w:dstrike w:val="0"/>
-          <w:emboss w:val="0"/>
-          <w:imprint w:val="0"/>
-          <w:outline w:val="0"/>
-          <w:shadow w:val="0"/>
-          <w:sz w:val="22"/>
-          <w:szCs w:val="22"/>
-          <w:u w:val="none"/>
         </w:rPr>
         <w:t xml:space="preserve">Coding </w:t>
       </w:r>
     </w:p>
     <w:sectPr>
       <w:pgSz w:w="12240" w:h="15840"/>
-      <w:pgMar w:top="1440" w:right="1440" w:bottom="1440" w:left="1440" w:header="720" w:footer="720"/>
+      <w:pgMar w:top="1440" w:right="1440" w:bottom="1440" w:left="1440" w:header="720" w:footer="720" w:gutter="0"/>
       <w:cols w:space="720"/>
     </w:sectPr>
   </w:body>
@@ -735,8 +464,8 @@
 </file>
 
 <file path=word/numbering.xml><?xml version="1.0" encoding="utf-8"?>
-<w:numbering xmlns:mo="http://schemas.microsoft.com/office/mac/office/2008/main" xmlns:wpc="http://schemas.microsoft.com/office/word/2010/wordprocessingCanvas" xmlns:cx="http://schemas.microsoft.com/office/drawing/2014/chartex" xmlns:cx1="http://schemas.microsoft.com/office/drawing/2015/9/8/chartex" xmlns:ve="http://schemas.openxmlformats.org/markup-compatibility/2006" xmlns:mv="urn:schemas-microsoft-com:mac:vml" xmlns:o="urn:schemas-microsoft-com:office:office" xmlns:r="http://schemas.openxmlformats.org/officeDocument/2006/relationships" xmlns:m="http://schemas.openxmlformats.org/officeDocument/2006/math" xmlns:v="urn:schemas-microsoft-com:vml" xmlns:wp14="http://schemas.microsoft.com/office/word/2010/wordprocessingDrawing" xmlns:wp="http://schemas.openxmlformats.org/drawingml/2006/wordprocessingDrawing" xmlns:w10="urn:schemas-microsoft-com:office:word" xmlns:w="http://schemas.openxmlformats.org/wordprocessingml/2006/main" xmlns:w14="http://schemas.microsoft.com/office/word/2010/wordml" xmlns:w15="http://schemas.microsoft.com/office/word/2012/wordml" xmlns:w16se="http://schemas.microsoft.com/office/word/2015/wordml/symex" xmlns:wpg="http://schemas.microsoft.com/office/word/2010/wordprocessingGroup" xmlns:wpi="http://schemas.microsoft.com/office/word/2010/wordprocessingInk" xmlns:wne="http://schemas.microsoft.com/office/word/2006/wordml" xmlns:wps="http://schemas.microsoft.com/office/word/2010/wordprocessingShape">
-  <w:abstractNum w:abstractNumId="0">
+<w:numbering xmlns:wpc="http://schemas.microsoft.com/office/word/2010/wordprocessingCanvas" xmlns:cx="http://schemas.microsoft.com/office/drawing/2014/chartex" xmlns:cx1="http://schemas.microsoft.com/office/drawing/2015/9/8/chartex" xmlns:cx2="http://schemas.microsoft.com/office/drawing/2015/10/21/chartex" xmlns:cx3="http://schemas.microsoft.com/office/drawing/2016/5/9/chartex" xmlns:cx4="http://schemas.microsoft.com/office/drawing/2016/5/10/chartex" xmlns:cx5="http://schemas.microsoft.com/office/drawing/2016/5/11/chartex" xmlns:cx6="http://schemas.microsoft.com/office/drawing/2016/5/12/chartex" xmlns:cx7="http://schemas.microsoft.com/office/drawing/2016/5/13/chartex" xmlns:cx8="http://schemas.microsoft.com/office/drawing/2016/5/14/chartex" xmlns:mc="http://schemas.openxmlformats.org/markup-compatibility/2006" xmlns:aink="http://schemas.microsoft.com/office/drawing/2016/ink" xmlns:am3d="http://schemas.microsoft.com/office/drawing/2017/model3d" xmlns:o="urn:schemas-microsoft-com:office:office" xmlns:oel="http://schemas.microsoft.com/office/2019/extlst" xmlns:r="http://schemas.openxmlformats.org/officeDocument/2006/relationships" xmlns:m="http://schemas.openxmlformats.org/officeDocument/2006/math" xmlns:v="urn:schemas-microsoft-com:vml" xmlns:wp14="http://schemas.microsoft.com/office/word/2010/wordprocessingDrawing" xmlns:wp="http://schemas.openxmlformats.org/drawingml/2006/wordprocessingDrawing" xmlns:w10="urn:schemas-microsoft-com:office:word" xmlns:w="http://schemas.openxmlformats.org/wordprocessingml/2006/main" xmlns:w14="http://schemas.microsoft.com/office/word/2010/wordml" xmlns:w15="http://schemas.microsoft.com/office/word/2012/wordml" xmlns:w16cex="http://schemas.microsoft.com/office/word/2018/wordml/cex" xmlns:w16cid="http://schemas.microsoft.com/office/word/2016/wordml/cid" xmlns:w16="http://schemas.microsoft.com/office/word/2018/wordml" xmlns:w16du="http://schemas.microsoft.com/office/word/2023/wordml/word16du" xmlns:w16sdtdh="http://schemas.microsoft.com/office/word/2020/wordml/sdtdatahash" xmlns:w16se="http://schemas.microsoft.com/office/word/2015/wordml/symex" xmlns:wpg="http://schemas.microsoft.com/office/word/2010/wordprocessingGroup" xmlns:wpi="http://schemas.microsoft.com/office/word/2010/wordprocessingInk" xmlns:wne="http://schemas.microsoft.com/office/word/2006/wordml" xmlns:wps="http://schemas.microsoft.com/office/word/2010/wordprocessingShape" mc:Ignorable="w14 w15 w16se w16cid w16 w16cex w16sdtdh w16du wp14">
+  <w:abstractNum w:abstractNumId="0" w15:restartNumberingAfterBreak="0">
     <w:nsid w:val="09175D90"/>
     <w:multiLevelType w:val="hybridMultilevel"/>
     <w:tmpl w:val="03A88826"/>
@@ -749,7 +478,7 @@
         <w:ind w:left="720" w:hanging="360"/>
       </w:pPr>
       <w:rPr>
-        <w:rFonts w:hAnsi="Symbol" w:ascii="Symbol" w:hint="default"/>
+        <w:rFonts w:ascii="Symbol" w:hAnsi="Symbol" w:hint="default"/>
       </w:rPr>
     </w:lvl>
     <w:lvl w:ilvl="1" w:tplc="04090003" w:tentative="1">
@@ -761,7 +490,7 @@
         <w:ind w:left="1440" w:hanging="360"/>
       </w:pPr>
       <w:rPr>
-        <w:rFonts w:hAnsi="Courier New" w:ascii="Courier New" w:cs="Courier New" w:hint="default"/>
+        <w:rFonts w:ascii="Courier New" w:hAnsi="Courier New" w:cs="Courier New" w:hint="default"/>
       </w:rPr>
     </w:lvl>
     <w:lvl w:ilvl="2" w:tplc="04090005" w:tentative="1">
@@ -773,7 +502,7 @@
         <w:ind w:left="2160" w:hanging="360"/>
       </w:pPr>
       <w:rPr>
-        <w:rFonts w:hAnsi="Wingdings" w:ascii="Wingdings" w:hint="default"/>
+        <w:rFonts w:ascii="Wingdings" w:hAnsi="Wingdings" w:hint="default"/>
       </w:rPr>
     </w:lvl>
     <w:lvl w:ilvl="3" w:tplc="04090001" w:tentative="1">
@@ -785,7 +514,7 @@
         <w:ind w:left="2880" w:hanging="360"/>
       </w:pPr>
       <w:rPr>
-        <w:rFonts w:hAnsi="Symbol" w:ascii="Symbol" w:hint="default"/>
+        <w:rFonts w:ascii="Symbol" w:hAnsi="Symbol" w:hint="default"/>
       </w:rPr>
     </w:lvl>
     <w:lvl w:ilvl="4" w:tplc="04090003" w:tentative="1">
@@ -797,7 +526,7 @@
         <w:ind w:left="3600" w:hanging="360"/>
       </w:pPr>
       <w:rPr>
-        <w:rFonts w:hAnsi="Courier New" w:ascii="Courier New" w:cs="Courier New" w:hint="default"/>
+        <w:rFonts w:ascii="Courier New" w:hAnsi="Courier New" w:cs="Courier New" w:hint="default"/>
       </w:rPr>
     </w:lvl>
     <w:lvl w:ilvl="5" w:tplc="04090005" w:tentative="1">
@@ -809,7 +538,7 @@
         <w:ind w:left="4320" w:hanging="360"/>
       </w:pPr>
       <w:rPr>
-        <w:rFonts w:hAnsi="Wingdings" w:ascii="Wingdings" w:hint="default"/>
+        <w:rFonts w:ascii="Wingdings" w:hAnsi="Wingdings" w:hint="default"/>
       </w:rPr>
     </w:lvl>
     <w:lvl w:ilvl="6" w:tplc="04090001" w:tentative="1">
@@ -821,7 +550,7 @@
         <w:ind w:left="5040" w:hanging="360"/>
       </w:pPr>
       <w:rPr>
-        <w:rFonts w:hAnsi="Symbol" w:ascii="Symbol" w:hint="default"/>
+        <w:rFonts w:ascii="Symbol" w:hAnsi="Symbol" w:hint="default"/>
       </w:rPr>
     </w:lvl>
     <w:lvl w:ilvl="7" w:tplc="04090003" w:tentative="1">
@@ -833,7 +562,7 @@
         <w:ind w:left="5760" w:hanging="360"/>
       </w:pPr>
       <w:rPr>
-        <w:rFonts w:hAnsi="Courier New" w:ascii="Courier New" w:cs="Courier New" w:hint="default"/>
+        <w:rFonts w:ascii="Courier New" w:hAnsi="Courier New" w:cs="Courier New" w:hint="default"/>
       </w:rPr>
     </w:lvl>
     <w:lvl w:ilvl="8" w:tplc="04090005" w:tentative="1">
@@ -845,18 +574,18 @@
         <w:ind w:left="6480" w:hanging="360"/>
       </w:pPr>
       <w:rPr>
-        <w:rFonts w:hAnsi="Wingdings" w:ascii="Wingdings" w:hint="default"/>
+        <w:rFonts w:ascii="Wingdings" w:hAnsi="Wingdings" w:hint="default"/>
       </w:rPr>
     </w:lvl>
   </w:abstractNum>
-  <w:num w:numId="1">
+  <w:num w:numId="1" w16cid:durableId="930550060">
     <w:abstractNumId w:val="0"/>
   </w:num>
 </w:numbering>
 </file>
 
 <file path=word/styles.xml><?xml version="1.0" encoding="utf-8"?>
-<w:styles xmlns:mc="http://schemas.openxmlformats.org/markup-compatibility/2006" xmlns:r="http://schemas.openxmlformats.org/officeDocument/2006/relationships" xmlns:w="http://schemas.openxmlformats.org/wordprocessingml/2006/main" xmlns:w14="http://schemas.microsoft.com/office/word/2010/wordml" xmlns:w15="http://schemas.microsoft.com/office/word/2012/wordml" xmlns:w16cex="http://schemas.microsoft.com/office/word/2018/wordml/cex" xmlns:w16cid="http://schemas.microsoft.com/office/word/2016/wordml/cid" xmlns:w16="http://schemas.microsoft.com/office/word/2018/wordml" xmlns:w16sdtdh="http://schemas.microsoft.com/office/word/2020/wordml/sdtdatahash" xmlns:w16se="http://schemas.microsoft.com/office/word/2015/wordml/symex" mc:Ignorable="w14 w15 w16se w16cid w16 w16cex w16sdtdh">
+<w:styles xmlns:mc="http://schemas.openxmlformats.org/markup-compatibility/2006" xmlns:r="http://schemas.openxmlformats.org/officeDocument/2006/relationships" xmlns:w="http://schemas.openxmlformats.org/wordprocessingml/2006/main" xmlns:w14="http://schemas.microsoft.com/office/word/2010/wordml" xmlns:w15="http://schemas.microsoft.com/office/word/2012/wordml" xmlns:w16cex="http://schemas.microsoft.com/office/word/2018/wordml/cex" xmlns:w16cid="http://schemas.microsoft.com/office/word/2016/wordml/cid" xmlns:w16="http://schemas.microsoft.com/office/word/2018/wordml" xmlns:w16du="http://schemas.microsoft.com/office/word/2023/wordml/word16du" xmlns:w16sdtdh="http://schemas.microsoft.com/office/word/2020/wordml/sdtdatahash" xmlns:w16se="http://schemas.microsoft.com/office/word/2015/wordml/symex" mc:Ignorable="w14 w15 w16se w16cid w16 w16cex w16sdtdh w16du">
   <w:docDefaults>
     <w:rPrDefault>
       <w:rPr>
@@ -1315,6 +1044,15 @@
       <w:contextualSpacing/>
     </w:pPr>
   </w:style>
+  <w:style w:type="paragraph" w:styleId="NoSpacing">
+    <w:name w:val="No Spacing"/>
+    <w:uiPriority w:val="1"/>
+    <w:qFormat/>
+    <w:rsid w:val="002A6805"/>
+    <w:pPr>
+      <w:spacing w:after="0" w:line="240" w:lineRule="auto"/>
+    </w:pPr>
+  </w:style>
 </w:styles>
 </file>
 
